--- a/Report.docx
+++ b/Report.docx
@@ -185,6 +185,399 @@
       </w:r>
       <w:proofErr w:type="spellEnd"/>
     </w:p>
+    <w:p/>
+    <w:p>
+      <w:pPr>
+        <w:rPr>
+          <w:b/>
+        </w:rPr>
+      </w:pPr>
+      <w:r>
+        <w:rPr>
+          <w:b/>
+        </w:rPr>
+        <w:t xml:space="preserve">Visual Code create </w:t>
+      </w:r>
+      <w:proofErr w:type="spellStart"/>
+      <w:r>
+        <w:rPr>
+          <w:b/>
+        </w:rPr>
+        <w:t>webapi</w:t>
+      </w:r>
+      <w:proofErr w:type="spellEnd"/>
+      <w:r>
+        <w:rPr>
+          <w:b/>
+        </w:rPr>
+        <w:t xml:space="preserve"> commands</w:t>
+      </w:r>
+    </w:p>
+    <w:p>
+      <w:pPr>
+        <w:pStyle w:val="ListParagraph"/>
+        <w:numPr>
+          <w:ilvl w:val="0"/>
+          <w:numId w:val="4"/>
+        </w:numPr>
+      </w:pPr>
+      <w:proofErr w:type="spellStart"/>
+      <w:r>
+        <w:t>dotnet</w:t>
+      </w:r>
+      <w:proofErr w:type="spellEnd"/>
+      <w:r>
+        <w:t xml:space="preserve"> new </w:t>
+      </w:r>
+      <w:proofErr w:type="spellStart"/>
+      <w:r>
+        <w:t>sln</w:t>
+      </w:r>
+      <w:proofErr w:type="spellEnd"/>
+      <w:r>
+        <w:t xml:space="preserve"> --name </w:t>
+      </w:r>
+      <w:proofErr w:type="spellStart"/>
+      <w:r>
+        <w:t>microServiceSLN</w:t>
+      </w:r>
+      <w:proofErr w:type="spellEnd"/>
+    </w:p>
+    <w:p>
+      <w:pPr>
+        <w:pStyle w:val="ListParagraph"/>
+        <w:numPr>
+          <w:ilvl w:val="0"/>
+          <w:numId w:val="4"/>
+        </w:numPr>
+      </w:pPr>
+      <w:proofErr w:type="spellStart"/>
+      <w:r>
+        <w:t>dotnet</w:t>
+      </w:r>
+      <w:proofErr w:type="spellEnd"/>
+      <w:r>
+        <w:t xml:space="preserve"> new </w:t>
+      </w:r>
+      <w:proofErr w:type="spellStart"/>
+      <w:r>
+        <w:t>webapi</w:t>
+      </w:r>
+      <w:proofErr w:type="spellEnd"/>
+      <w:r>
+        <w:t xml:space="preserve"> --name </w:t>
+      </w:r>
+      <w:proofErr w:type="spellStart"/>
+      <w:r>
+        <w:t>Person.api</w:t>
+      </w:r>
+      <w:proofErr w:type="spellEnd"/>
+      <w:r>
+        <w:t xml:space="preserve"> --framework netcoreapp2.1</w:t>
+      </w:r>
+    </w:p>
+    <w:p>
+      <w:pPr>
+        <w:pStyle w:val="ListParagraph"/>
+        <w:numPr>
+          <w:ilvl w:val="0"/>
+          <w:numId w:val="4"/>
+        </w:numPr>
+      </w:pPr>
+      <w:proofErr w:type="spellStart"/>
+      <w:r>
+        <w:t>dotnet</w:t>
+      </w:r>
+      <w:proofErr w:type="spellEnd"/>
+      <w:r>
+        <w:t xml:space="preserve"> new </w:t>
+      </w:r>
+      <w:proofErr w:type="spellStart"/>
+      <w:r>
+        <w:t>webapi</w:t>
+      </w:r>
+      <w:proofErr w:type="spellEnd"/>
+      <w:r>
+        <w:t xml:space="preserve"> --name </w:t>
+      </w:r>
+      <w:proofErr w:type="spellStart"/>
+      <w:r>
+        <w:t>Message.api</w:t>
+      </w:r>
+      <w:proofErr w:type="spellEnd"/>
+      <w:r>
+        <w:t xml:space="preserve"> --framework netcoreapp2.1</w:t>
+      </w:r>
+    </w:p>
+    <w:p>
+      <w:pPr>
+        <w:pStyle w:val="ListParagraph"/>
+        <w:numPr>
+          <w:ilvl w:val="0"/>
+          <w:numId w:val="4"/>
+        </w:numPr>
+      </w:pPr>
+      <w:proofErr w:type="spellStart"/>
+      <w:r>
+        <w:t>dotnet</w:t>
+      </w:r>
+      <w:proofErr w:type="spellEnd"/>
+      <w:r>
+        <w:t xml:space="preserve"> new </w:t>
+      </w:r>
+      <w:proofErr w:type="spellStart"/>
+      <w:r>
+        <w:t>webapi</w:t>
+      </w:r>
+      <w:proofErr w:type="spellEnd"/>
+      <w:r>
+        <w:t xml:space="preserve"> --name </w:t>
+      </w:r>
+      <w:proofErr w:type="spellStart"/>
+      <w:r>
+        <w:t>microServiceSLN.Desktop.Gateway</w:t>
+      </w:r>
+      <w:proofErr w:type="spellEnd"/>
+      <w:r>
+        <w:t xml:space="preserve"> --framework netcoreapp2.1</w:t>
+      </w:r>
+    </w:p>
+    <w:p>
+      <w:pPr>
+        <w:pStyle w:val="ListParagraph"/>
+        <w:numPr>
+          <w:ilvl w:val="0"/>
+          <w:numId w:val="4"/>
+        </w:numPr>
+      </w:pPr>
+      <w:proofErr w:type="spellStart"/>
+      <w:r>
+        <w:t>dotnet</w:t>
+      </w:r>
+      <w:proofErr w:type="spellEnd"/>
+      <w:r>
+        <w:t xml:space="preserve"> new </w:t>
+      </w:r>
+      <w:proofErr w:type="spellStart"/>
+      <w:r>
+        <w:t>webapi</w:t>
+      </w:r>
+      <w:proofErr w:type="spellEnd"/>
+      <w:r>
+        <w:t xml:space="preserve"> --name </w:t>
+      </w:r>
+      <w:proofErr w:type="spellStart"/>
+      <w:r>
+        <w:t>microServiceSLN.Mobile.Gateway</w:t>
+      </w:r>
+      <w:proofErr w:type="spellEnd"/>
+      <w:r>
+        <w:t xml:space="preserve"> --framework netcoreapp2.1</w:t>
+      </w:r>
+    </w:p>
+    <w:p>
+      <w:pPr>
+        <w:pStyle w:val="ListParagraph"/>
+        <w:numPr>
+          <w:ilvl w:val="0"/>
+          <w:numId w:val="4"/>
+        </w:numPr>
+      </w:pPr>
+      <w:proofErr w:type="spellStart"/>
+      <w:r>
+        <w:t>dotnet</w:t>
+      </w:r>
+      <w:proofErr w:type="spellEnd"/>
+      <w:r>
+        <w:t xml:space="preserve"> new </w:t>
+      </w:r>
+      <w:proofErr w:type="spellStart"/>
+      <w:r>
+        <w:t>classlib</w:t>
+      </w:r>
+      <w:proofErr w:type="spellEnd"/>
+      <w:r>
+        <w:t xml:space="preserve"> --name </w:t>
+      </w:r>
+      <w:proofErr w:type="spellStart"/>
+      <w:r>
+        <w:t>microService.Infra</w:t>
+      </w:r>
+      <w:proofErr w:type="spellEnd"/>
+      <w:r>
+        <w:t xml:space="preserve"> --framework netcoreapp2.1</w:t>
+      </w:r>
+    </w:p>
+    <w:p>
+      <w:pPr>
+        <w:pStyle w:val="ListParagraph"/>
+        <w:numPr>
+          <w:ilvl w:val="0"/>
+          <w:numId w:val="4"/>
+        </w:numPr>
+      </w:pPr>
+      <w:proofErr w:type="spellStart"/>
+      <w:r>
+        <w:t>dotnet</w:t>
+      </w:r>
+      <w:proofErr w:type="spellEnd"/>
+      <w:r>
+        <w:t xml:space="preserve"> new </w:t>
+      </w:r>
+      <w:proofErr w:type="spellStart"/>
+      <w:r>
+        <w:t>classlib</w:t>
+      </w:r>
+      <w:proofErr w:type="spellEnd"/>
+      <w:r>
+        <w:t xml:space="preserve"> --name </w:t>
+      </w:r>
+      <w:proofErr w:type="spellStart"/>
+      <w:r>
+        <w:t>microService.Database</w:t>
+      </w:r>
+      <w:proofErr w:type="spellEnd"/>
+      <w:r>
+        <w:t xml:space="preserve"> --framework netcoreapp2.1</w:t>
+      </w:r>
+    </w:p>
+    <w:p>
+      <w:pPr>
+        <w:pStyle w:val="ListParagraph"/>
+        <w:numPr>
+          <w:ilvl w:val="0"/>
+          <w:numId w:val="4"/>
+        </w:numPr>
+      </w:pPr>
+      <w:proofErr w:type="gramStart"/>
+      <w:r>
+        <w:t>code .</w:t>
+      </w:r>
+      <w:proofErr w:type="gramEnd"/>
+      <w:r>
+        <w:t xml:space="preserve"> </w:t>
+      </w:r>
+    </w:p>
+    <w:p>
+      <w:pPr>
+        <w:rPr>
+          <w:b/>
+        </w:rPr>
+      </w:pPr>
+      <w:proofErr w:type="spellStart"/>
+      <w:r>
+        <w:rPr>
+          <w:b/>
+        </w:rPr>
+        <w:t>Github</w:t>
+      </w:r>
+      <w:proofErr w:type="spellEnd"/>
+      <w:r>
+        <w:rPr>
+          <w:b/>
+        </w:rPr>
+        <w:t xml:space="preserve"> commands</w:t>
+      </w:r>
+    </w:p>
+    <w:p>
+      <w:pPr>
+        <w:pStyle w:val="ListParagraph"/>
+        <w:numPr>
+          <w:ilvl w:val="0"/>
+          <w:numId w:val="5"/>
+        </w:numPr>
+      </w:pPr>
+      <w:proofErr w:type="spellStart"/>
+      <w:r>
+        <w:t>git</w:t>
+      </w:r>
+      <w:proofErr w:type="spellEnd"/>
+      <w:r>
+        <w:t xml:space="preserve"> </w:t>
+      </w:r>
+      <w:proofErr w:type="spellStart"/>
+      <w:r>
+        <w:t>init</w:t>
+      </w:r>
+      <w:proofErr w:type="spellEnd"/>
+    </w:p>
+    <w:p>
+      <w:pPr>
+        <w:pStyle w:val="ListParagraph"/>
+        <w:numPr>
+          <w:ilvl w:val="0"/>
+          <w:numId w:val="5"/>
+        </w:numPr>
+      </w:pPr>
+      <w:proofErr w:type="spellStart"/>
+      <w:r>
+        <w:lastRenderedPageBreak/>
+        <w:t>git</w:t>
+      </w:r>
+      <w:proofErr w:type="spellEnd"/>
+      <w:r>
+        <w:t xml:space="preserve"> add *</w:t>
+      </w:r>
+    </w:p>
+    <w:p>
+      <w:pPr>
+        <w:pStyle w:val="ListParagraph"/>
+        <w:numPr>
+          <w:ilvl w:val="0"/>
+          <w:numId w:val="5"/>
+        </w:numPr>
+      </w:pPr>
+      <w:proofErr w:type="spellStart"/>
+      <w:r>
+        <w:t>git</w:t>
+      </w:r>
+      <w:proofErr w:type="spellEnd"/>
+      <w:r>
+        <w:t xml:space="preserve"> commit –m “initial commit”</w:t>
+      </w:r>
+    </w:p>
+    <w:p>
+      <w:pPr>
+        <w:pStyle w:val="ListParagraph"/>
+        <w:numPr>
+          <w:ilvl w:val="0"/>
+          <w:numId w:val="5"/>
+        </w:numPr>
+      </w:pPr>
+      <w:proofErr w:type="spellStart"/>
+      <w:r>
+        <w:t>git</w:t>
+      </w:r>
+      <w:proofErr w:type="spellEnd"/>
+      <w:r>
+        <w:t xml:space="preserve"> remote add origin </w:t>
+      </w:r>
+      <w:hyperlink r:id="rId7" w:history="1">
+        <w:r>
+          <w:rPr>
+            <w:rStyle w:val="Hyperlink"/>
+          </w:rPr>
+          <w:t>https://github.com/rohitnagvenkar/api-gateway-microservice.git</w:t>
+        </w:r>
+      </w:hyperlink>
+    </w:p>
+    <w:p>
+      <w:pPr>
+        <w:pStyle w:val="ListParagraph"/>
+        <w:numPr>
+          <w:ilvl w:val="0"/>
+          <w:numId w:val="5"/>
+        </w:numPr>
+      </w:pPr>
+      <w:proofErr w:type="spellStart"/>
+      <w:r>
+        <w:t>git</w:t>
+      </w:r>
+      <w:proofErr w:type="spellEnd"/>
+      <w:r>
+        <w:t xml:space="preserve"> push –u origin master</w:t>
+      </w:r>
+    </w:p>
     <w:p>
       <w:bookmarkStart w:id="0" w:name="_GoBack"/>
       <w:bookmarkEnd w:id="0"/>
@@ -315,6 +708,119 @@
     </w:lvl>
   </w:abstractNum>
   <w:abstractNum w:abstractNumId="1">
+    <w:nsid w:val="3CE1445D"/>
+    <w:multiLevelType w:val="hybridMultilevel"/>
+    <w:tmpl w:val="C8D2D8AC"/>
+    <w:lvl w:ilvl="0" w:tplc="04090001">
+      <w:start w:val="1"/>
+      <w:numFmt w:val="bullet"/>
+      <w:lvlText w:val=""/>
+      <w:lvlJc w:val="left"/>
+      <w:pPr>
+        <w:ind w:left="720" w:hanging="360"/>
+      </w:pPr>
+      <w:rPr>
+        <w:rFonts w:ascii="Symbol" w:hAnsi="Symbol" w:hint="default"/>
+      </w:rPr>
+    </w:lvl>
+    <w:lvl w:ilvl="1" w:tplc="04090003" w:tentative="1">
+      <w:start w:val="1"/>
+      <w:numFmt w:val="bullet"/>
+      <w:lvlText w:val="o"/>
+      <w:lvlJc w:val="left"/>
+      <w:pPr>
+        <w:ind w:left="1440" w:hanging="360"/>
+      </w:pPr>
+      <w:rPr>
+        <w:rFonts w:ascii="Courier New" w:hAnsi="Courier New" w:cs="Courier New" w:hint="default"/>
+      </w:rPr>
+    </w:lvl>
+    <w:lvl w:ilvl="2" w:tplc="04090005" w:tentative="1">
+      <w:start w:val="1"/>
+      <w:numFmt w:val="bullet"/>
+      <w:lvlText w:val=""/>
+      <w:lvlJc w:val="left"/>
+      <w:pPr>
+        <w:ind w:left="2160" w:hanging="360"/>
+      </w:pPr>
+      <w:rPr>
+        <w:rFonts w:ascii="Wingdings" w:hAnsi="Wingdings" w:hint="default"/>
+      </w:rPr>
+    </w:lvl>
+    <w:lvl w:ilvl="3" w:tplc="04090001" w:tentative="1">
+      <w:start w:val="1"/>
+      <w:numFmt w:val="bullet"/>
+      <w:lvlText w:val=""/>
+      <w:lvlJc w:val="left"/>
+      <w:pPr>
+        <w:ind w:left="2880" w:hanging="360"/>
+      </w:pPr>
+      <w:rPr>
+        <w:rFonts w:ascii="Symbol" w:hAnsi="Symbol" w:hint="default"/>
+      </w:rPr>
+    </w:lvl>
+    <w:lvl w:ilvl="4" w:tplc="04090003" w:tentative="1">
+      <w:start w:val="1"/>
+      <w:numFmt w:val="bullet"/>
+      <w:lvlText w:val="o"/>
+      <w:lvlJc w:val="left"/>
+      <w:pPr>
+        <w:ind w:left="3600" w:hanging="360"/>
+      </w:pPr>
+      <w:rPr>
+        <w:rFonts w:ascii="Courier New" w:hAnsi="Courier New" w:cs="Courier New" w:hint="default"/>
+      </w:rPr>
+    </w:lvl>
+    <w:lvl w:ilvl="5" w:tplc="04090005" w:tentative="1">
+      <w:start w:val="1"/>
+      <w:numFmt w:val="bullet"/>
+      <w:lvlText w:val=""/>
+      <w:lvlJc w:val="left"/>
+      <w:pPr>
+        <w:ind w:left="4320" w:hanging="360"/>
+      </w:pPr>
+      <w:rPr>
+        <w:rFonts w:ascii="Wingdings" w:hAnsi="Wingdings" w:hint="default"/>
+      </w:rPr>
+    </w:lvl>
+    <w:lvl w:ilvl="6" w:tplc="04090001" w:tentative="1">
+      <w:start w:val="1"/>
+      <w:numFmt w:val="bullet"/>
+      <w:lvlText w:val=""/>
+      <w:lvlJc w:val="left"/>
+      <w:pPr>
+        <w:ind w:left="5040" w:hanging="360"/>
+      </w:pPr>
+      <w:rPr>
+        <w:rFonts w:ascii="Symbol" w:hAnsi="Symbol" w:hint="default"/>
+      </w:rPr>
+    </w:lvl>
+    <w:lvl w:ilvl="7" w:tplc="04090003" w:tentative="1">
+      <w:start w:val="1"/>
+      <w:numFmt w:val="bullet"/>
+      <w:lvlText w:val="o"/>
+      <w:lvlJc w:val="left"/>
+      <w:pPr>
+        <w:ind w:left="5760" w:hanging="360"/>
+      </w:pPr>
+      <w:rPr>
+        <w:rFonts w:ascii="Courier New" w:hAnsi="Courier New" w:cs="Courier New" w:hint="default"/>
+      </w:rPr>
+    </w:lvl>
+    <w:lvl w:ilvl="8" w:tplc="04090005" w:tentative="1">
+      <w:start w:val="1"/>
+      <w:numFmt w:val="bullet"/>
+      <w:lvlText w:val=""/>
+      <w:lvlJc w:val="left"/>
+      <w:pPr>
+        <w:ind w:left="6480" w:hanging="360"/>
+      </w:pPr>
+      <w:rPr>
+        <w:rFonts w:ascii="Wingdings" w:hAnsi="Wingdings" w:hint="default"/>
+      </w:rPr>
+    </w:lvl>
+  </w:abstractNum>
+  <w:abstractNum w:abstractNumId="2">
     <w:nsid w:val="59E6047C"/>
     <w:multiLevelType w:val="hybridMultilevel"/>
     <w:tmpl w:val="7AF22722"/>
@@ -427,7 +933,7 @@
       </w:rPr>
     </w:lvl>
   </w:abstractNum>
-  <w:abstractNum w:abstractNumId="2">
+  <w:abstractNum w:abstractNumId="3">
     <w:nsid w:val="60D515C1"/>
     <w:multiLevelType w:val="hybridMultilevel"/>
     <w:tmpl w:val="743ED450"/>
@@ -540,14 +1046,133 @@
       </w:rPr>
     </w:lvl>
   </w:abstractNum>
+  <w:abstractNum w:abstractNumId="4">
+    <w:nsid w:val="6A423E21"/>
+    <w:multiLevelType w:val="hybridMultilevel"/>
+    <w:tmpl w:val="5C140198"/>
+    <w:lvl w:ilvl="0" w:tplc="04090001">
+      <w:start w:val="1"/>
+      <w:numFmt w:val="bullet"/>
+      <w:lvlText w:val=""/>
+      <w:lvlJc w:val="left"/>
+      <w:pPr>
+        <w:ind w:left="720" w:hanging="360"/>
+      </w:pPr>
+      <w:rPr>
+        <w:rFonts w:ascii="Symbol" w:hAnsi="Symbol" w:hint="default"/>
+      </w:rPr>
+    </w:lvl>
+    <w:lvl w:ilvl="1" w:tplc="04090003" w:tentative="1">
+      <w:start w:val="1"/>
+      <w:numFmt w:val="bullet"/>
+      <w:lvlText w:val="o"/>
+      <w:lvlJc w:val="left"/>
+      <w:pPr>
+        <w:ind w:left="1440" w:hanging="360"/>
+      </w:pPr>
+      <w:rPr>
+        <w:rFonts w:ascii="Courier New" w:hAnsi="Courier New" w:cs="Courier New" w:hint="default"/>
+      </w:rPr>
+    </w:lvl>
+    <w:lvl w:ilvl="2" w:tplc="04090005" w:tentative="1">
+      <w:start w:val="1"/>
+      <w:numFmt w:val="bullet"/>
+      <w:lvlText w:val=""/>
+      <w:lvlJc w:val="left"/>
+      <w:pPr>
+        <w:ind w:left="2160" w:hanging="360"/>
+      </w:pPr>
+      <w:rPr>
+        <w:rFonts w:ascii="Wingdings" w:hAnsi="Wingdings" w:hint="default"/>
+      </w:rPr>
+    </w:lvl>
+    <w:lvl w:ilvl="3" w:tplc="04090001" w:tentative="1">
+      <w:start w:val="1"/>
+      <w:numFmt w:val="bullet"/>
+      <w:lvlText w:val=""/>
+      <w:lvlJc w:val="left"/>
+      <w:pPr>
+        <w:ind w:left="2880" w:hanging="360"/>
+      </w:pPr>
+      <w:rPr>
+        <w:rFonts w:ascii="Symbol" w:hAnsi="Symbol" w:hint="default"/>
+      </w:rPr>
+    </w:lvl>
+    <w:lvl w:ilvl="4" w:tplc="04090003" w:tentative="1">
+      <w:start w:val="1"/>
+      <w:numFmt w:val="bullet"/>
+      <w:lvlText w:val="o"/>
+      <w:lvlJc w:val="left"/>
+      <w:pPr>
+        <w:ind w:left="3600" w:hanging="360"/>
+      </w:pPr>
+      <w:rPr>
+        <w:rFonts w:ascii="Courier New" w:hAnsi="Courier New" w:cs="Courier New" w:hint="default"/>
+      </w:rPr>
+    </w:lvl>
+    <w:lvl w:ilvl="5" w:tplc="04090005" w:tentative="1">
+      <w:start w:val="1"/>
+      <w:numFmt w:val="bullet"/>
+      <w:lvlText w:val=""/>
+      <w:lvlJc w:val="left"/>
+      <w:pPr>
+        <w:ind w:left="4320" w:hanging="360"/>
+      </w:pPr>
+      <w:rPr>
+        <w:rFonts w:ascii="Wingdings" w:hAnsi="Wingdings" w:hint="default"/>
+      </w:rPr>
+    </w:lvl>
+    <w:lvl w:ilvl="6" w:tplc="04090001" w:tentative="1">
+      <w:start w:val="1"/>
+      <w:numFmt w:val="bullet"/>
+      <w:lvlText w:val=""/>
+      <w:lvlJc w:val="left"/>
+      <w:pPr>
+        <w:ind w:left="5040" w:hanging="360"/>
+      </w:pPr>
+      <w:rPr>
+        <w:rFonts w:ascii="Symbol" w:hAnsi="Symbol" w:hint="default"/>
+      </w:rPr>
+    </w:lvl>
+    <w:lvl w:ilvl="7" w:tplc="04090003" w:tentative="1">
+      <w:start w:val="1"/>
+      <w:numFmt w:val="bullet"/>
+      <w:lvlText w:val="o"/>
+      <w:lvlJc w:val="left"/>
+      <w:pPr>
+        <w:ind w:left="5760" w:hanging="360"/>
+      </w:pPr>
+      <w:rPr>
+        <w:rFonts w:ascii="Courier New" w:hAnsi="Courier New" w:cs="Courier New" w:hint="default"/>
+      </w:rPr>
+    </w:lvl>
+    <w:lvl w:ilvl="8" w:tplc="04090005" w:tentative="1">
+      <w:start w:val="1"/>
+      <w:numFmt w:val="bullet"/>
+      <w:lvlText w:val=""/>
+      <w:lvlJc w:val="left"/>
+      <w:pPr>
+        <w:ind w:left="6480" w:hanging="360"/>
+      </w:pPr>
+      <w:rPr>
+        <w:rFonts w:ascii="Wingdings" w:hAnsi="Wingdings" w:hint="default"/>
+      </w:rPr>
+    </w:lvl>
+  </w:abstractNum>
   <w:num w:numId="1">
-    <w:abstractNumId w:val="2"/>
+    <w:abstractNumId w:val="3"/>
   </w:num>
   <w:num w:numId="2">
     <w:abstractNumId w:val="0"/>
   </w:num>
   <w:num w:numId="3">
+    <w:abstractNumId w:val="2"/>
+  </w:num>
+  <w:num w:numId="4">
     <w:abstractNumId w:val="1"/>
+  </w:num>
+  <w:num w:numId="5">
+    <w:abstractNumId w:val="4"/>
   </w:num>
 </w:numbering>
 </file>
@@ -780,6 +1405,17 @@
       <w:szCs w:val="16"/>
     </w:rPr>
   </w:style>
+  <w:style w:type="character" w:styleId="Hyperlink">
+    <w:name w:val="Hyperlink"/>
+    <w:basedOn w:val="DefaultParagraphFont"/>
+    <w:uiPriority w:val="99"/>
+    <w:unhideWhenUsed/>
+    <w:rsid w:val="00667BC5"/>
+    <w:rPr>
+      <w:color w:val="0000FF" w:themeColor="hyperlink"/>
+      <w:u w:val="single"/>
+    </w:rPr>
+  </w:style>
 </w:styles>
 </file>
 
@@ -1009,6 +1645,17 @@
       <w:rFonts w:ascii="Tahoma" w:hAnsi="Tahoma" w:cs="Tahoma"/>
       <w:sz w:val="16"/>
       <w:szCs w:val="16"/>
+    </w:rPr>
+  </w:style>
+  <w:style w:type="character" w:styleId="Hyperlink">
+    <w:name w:val="Hyperlink"/>
+    <w:basedOn w:val="DefaultParagraphFont"/>
+    <w:uiPriority w:val="99"/>
+    <w:unhideWhenUsed/>
+    <w:rsid w:val="00667BC5"/>
+    <w:rPr>
+      <w:color w:val="0000FF" w:themeColor="hyperlink"/>
+      <w:u w:val="single"/>
     </w:rPr>
   </w:style>
 </w:styles>

--- a/Report.docx
+++ b/Report.docx
@@ -579,6 +579,219 @@
       </w:r>
     </w:p>
     <w:p>
+      <w:r>
+        <w:t>Changed the port number for the Message and Person API by going into the file properties/</w:t>
+      </w:r>
+      <w:proofErr w:type="spellStart"/>
+      <w:r>
+        <w:t>launchSettings.json</w:t>
+      </w:r>
+      <w:proofErr w:type="spellEnd"/>
+    </w:p>
+    <w:p/>
+    <w:p>
+      <w:pPr>
+        <w:rPr>
+          <w:b/>
+        </w:rPr>
+      </w:pPr>
+      <w:r>
+        <w:rPr>
+          <w:b/>
+        </w:rPr>
+        <w:t>Database</w:t>
+      </w:r>
+    </w:p>
+    <w:p>
+      <w:proofErr w:type="spellStart"/>
+      <w:r>
+        <w:t>dbo.Person</w:t>
+      </w:r>
+      <w:proofErr w:type="spellEnd"/>
+    </w:p>
+    <w:p>
+      <w:proofErr w:type="spellStart"/>
+      <w:r>
+        <w:t>dbo.PersonHistory</w:t>
+      </w:r>
+      <w:proofErr w:type="spellEnd"/>
+    </w:p>
+    <w:p>
+      <w:proofErr w:type="spellStart"/>
+      <w:r>
+        <w:t>dbo.PersonImage</w:t>
+      </w:r>
+      <w:proofErr w:type="spellEnd"/>
+    </w:p>
+    <w:p>
+      <w:proofErr w:type="spellStart"/>
+      <w:r>
+        <w:t>dbo.PersonMobile</w:t>
+      </w:r>
+      <w:proofErr w:type="spellEnd"/>
+    </w:p>
+    <w:p>
+      <w:proofErr w:type="spellStart"/>
+      <w:r>
+        <w:t>dbo.Relation</w:t>
+      </w:r>
+      <w:proofErr w:type="spellEnd"/>
+    </w:p>
+    <w:p>
+      <w:proofErr w:type="spellStart"/>
+      <w:r>
+        <w:t>dbo.Roles</w:t>
+      </w:r>
+      <w:proofErr w:type="spellEnd"/>
+    </w:p>
+    <w:p>
+      <w:proofErr w:type="spellStart"/>
+      <w:r>
+        <w:t>dbo.UserLogin</w:t>
+      </w:r>
+      <w:proofErr w:type="spellEnd"/>
+    </w:p>
+    <w:p>
+      <w:proofErr w:type="spellStart"/>
+      <w:r>
+        <w:t>dbo.Village</w:t>
+      </w:r>
+      <w:proofErr w:type="spellEnd"/>
+    </w:p>
+    <w:p>
+      <w:pPr>
+        <w:rPr>
+          <w:b/>
+        </w:rPr>
+      </w:pPr>
+      <w:proofErr w:type="spellStart"/>
+      <w:r>
+        <w:rPr>
+          <w:b/>
+        </w:rPr>
+        <w:t>EntityFramework</w:t>
+      </w:r>
+      <w:proofErr w:type="spellEnd"/>
+      <w:r>
+        <w:rPr>
+          <w:b/>
+        </w:rPr>
+        <w:t xml:space="preserve"> creation command:</w:t>
+      </w:r>
+    </w:p>
+    <w:p>
+      <w:pPr>
+        <w:pStyle w:val="NoSpacing"/>
+      </w:pPr>
+      <w:proofErr w:type="spellStart"/>
+      <w:proofErr w:type="gramStart"/>
+      <w:r>
+        <w:t>dotnet</w:t>
+      </w:r>
+      <w:proofErr w:type="spellEnd"/>
+      <w:proofErr w:type="gramEnd"/>
+      <w:r>
+        <w:t xml:space="preserve"> -</w:t>
+      </w:r>
+      <w:proofErr w:type="spellStart"/>
+      <w:r>
+        <w:t>ef</w:t>
+      </w:r>
+      <w:proofErr w:type="spellEnd"/>
+      <w:r>
+        <w:t xml:space="preserve"> </w:t>
+      </w:r>
+      <w:proofErr w:type="spellStart"/>
+      <w:r>
+        <w:t>dbcontext</w:t>
+      </w:r>
+      <w:proofErr w:type="spellEnd"/>
+      <w:r>
+        <w:t xml:space="preserve"> scaffold </w:t>
+      </w:r>
+      <w:r>
+        <w:t xml:space="preserve">"Server=(localdb)\MSSQLLocalDB;Database=microserviceDB;Trusted_Connection=True;" </w:t>
+      </w:r>
+      <w:proofErr w:type="spellStart"/>
+      <w:r>
+        <w:t>Microsoft.EntityFrameworkCore.SqlServer</w:t>
+      </w:r>
+      <w:proofErr w:type="spellEnd"/>
+      <w:r>
+        <w:t xml:space="preserve"> </w:t>
+      </w:r>
+      <w:r>
+        <w:t xml:space="preserve"> -o ../../Core/</w:t>
+      </w:r>
+      <w:proofErr w:type="spellStart"/>
+      <w:r>
+        <w:t>microService.Database</w:t>
+      </w:r>
+      <w:proofErr w:type="spellEnd"/>
+      <w:r>
+        <w:t>/</w:t>
+      </w:r>
+      <w:proofErr w:type="spellStart"/>
+      <w:r>
+        <w:t>DomainModel</w:t>
+      </w:r>
+      <w:proofErr w:type="spellEnd"/>
+      <w:r>
+        <w:t xml:space="preserve"> --context-</w:t>
+      </w:r>
+      <w:proofErr w:type="spellStart"/>
+      <w:proofErr w:type="gramStart"/>
+      <w:r>
+        <w:t>dir</w:t>
+      </w:r>
+      <w:proofErr w:type="spellEnd"/>
+      <w:r>
+        <w:t xml:space="preserve"> ..</w:t>
+      </w:r>
+      <w:proofErr w:type="gramEnd"/>
+      <w:r>
+        <w:t>/../Core/</w:t>
+      </w:r>
+      <w:proofErr w:type="spellStart"/>
+      <w:r>
+        <w:t>microService.Database</w:t>
+      </w:r>
+      <w:proofErr w:type="spellEnd"/>
+      <w:r>
+        <w:t>/</w:t>
+      </w:r>
+      <w:proofErr w:type="spellStart"/>
+      <w:r>
+        <w:t>DomainContext</w:t>
+      </w:r>
+      <w:proofErr w:type="spellEnd"/>
+      <w:r>
+        <w:t xml:space="preserve"> -c "</w:t>
+      </w:r>
+      <w:proofErr w:type="spellStart"/>
+      <w:r>
+        <w:t>microserviceContext</w:t>
+      </w:r>
+      <w:proofErr w:type="spellEnd"/>
+      <w:r>
+        <w:t xml:space="preserve">" </w:t>
+      </w:r>
+      <w:r>
+        <w:t>–</w:t>
+      </w:r>
+      <w:r>
+        <w:t>force</w:t>
+      </w:r>
+    </w:p>
+    <w:p>
+      <w:pPr>
+        <w:pStyle w:val="NoSpacing"/>
+      </w:pPr>
+    </w:p>
+    <w:p>
+      <w:pPr>
+        <w:pStyle w:val="NoSpacing"/>
+      </w:pPr>
       <w:bookmarkStart w:id="0" w:name="_GoBack"/>
       <w:bookmarkEnd w:id="0"/>
     </w:p>
@@ -1416,6 +1629,15 @@
       <w:u w:val="single"/>
     </w:rPr>
   </w:style>
+  <w:style w:type="paragraph" w:styleId="NoSpacing">
+    <w:name w:val="No Spacing"/>
+    <w:uiPriority w:val="1"/>
+    <w:qFormat/>
+    <w:rsid w:val="001B61B0"/>
+    <w:pPr>
+      <w:spacing w:after="0" w:line="240" w:lineRule="auto"/>
+    </w:pPr>
+  </w:style>
 </w:styles>
 </file>
 
@@ -1657,6 +1879,15 @@
       <w:color w:val="0000FF" w:themeColor="hyperlink"/>
       <w:u w:val="single"/>
     </w:rPr>
+  </w:style>
+  <w:style w:type="paragraph" w:styleId="NoSpacing">
+    <w:name w:val="No Spacing"/>
+    <w:uiPriority w:val="1"/>
+    <w:qFormat/>
+    <w:rsid w:val="001B61B0"/>
+    <w:pPr>
+      <w:spacing w:after="0" w:line="240" w:lineRule="auto"/>
+    </w:pPr>
   </w:style>
 </w:styles>
 </file>

--- a/Report.docx
+++ b/Report.docx
@@ -603,6 +603,13 @@
       </w:r>
     </w:p>
     <w:p>
+      <w:pPr>
+        <w:pStyle w:val="ListParagraph"/>
+        <w:numPr>
+          <w:ilvl w:val="0"/>
+          <w:numId w:val="6"/>
+        </w:numPr>
+      </w:pPr>
       <w:proofErr w:type="spellStart"/>
       <w:r>
         <w:t>dbo.Person</w:t>
@@ -610,6 +617,13 @@
       <w:proofErr w:type="spellEnd"/>
     </w:p>
     <w:p>
+      <w:pPr>
+        <w:pStyle w:val="ListParagraph"/>
+        <w:numPr>
+          <w:ilvl w:val="0"/>
+          <w:numId w:val="6"/>
+        </w:numPr>
+      </w:pPr>
       <w:proofErr w:type="spellStart"/>
       <w:r>
         <w:t>dbo.PersonHistory</w:t>
@@ -617,6 +631,13 @@
       <w:proofErr w:type="spellEnd"/>
     </w:p>
     <w:p>
+      <w:pPr>
+        <w:pStyle w:val="ListParagraph"/>
+        <w:numPr>
+          <w:ilvl w:val="0"/>
+          <w:numId w:val="6"/>
+        </w:numPr>
+      </w:pPr>
       <w:proofErr w:type="spellStart"/>
       <w:r>
         <w:t>dbo.PersonImage</w:t>
@@ -624,6 +645,13 @@
       <w:proofErr w:type="spellEnd"/>
     </w:p>
     <w:p>
+      <w:pPr>
+        <w:pStyle w:val="ListParagraph"/>
+        <w:numPr>
+          <w:ilvl w:val="0"/>
+          <w:numId w:val="6"/>
+        </w:numPr>
+      </w:pPr>
       <w:proofErr w:type="spellStart"/>
       <w:r>
         <w:t>dbo.PersonMobile</w:t>
@@ -631,6 +659,13 @@
       <w:proofErr w:type="spellEnd"/>
     </w:p>
     <w:p>
+      <w:pPr>
+        <w:pStyle w:val="ListParagraph"/>
+        <w:numPr>
+          <w:ilvl w:val="0"/>
+          <w:numId w:val="6"/>
+        </w:numPr>
+      </w:pPr>
       <w:proofErr w:type="spellStart"/>
       <w:r>
         <w:t>dbo.Relation</w:t>
@@ -638,6 +673,13 @@
       <w:proofErr w:type="spellEnd"/>
     </w:p>
     <w:p>
+      <w:pPr>
+        <w:pStyle w:val="ListParagraph"/>
+        <w:numPr>
+          <w:ilvl w:val="0"/>
+          <w:numId w:val="6"/>
+        </w:numPr>
+      </w:pPr>
       <w:proofErr w:type="spellStart"/>
       <w:r>
         <w:t>dbo.Roles</w:t>
@@ -645,6 +687,13 @@
       <w:proofErr w:type="spellEnd"/>
     </w:p>
     <w:p>
+      <w:pPr>
+        <w:pStyle w:val="ListParagraph"/>
+        <w:numPr>
+          <w:ilvl w:val="0"/>
+          <w:numId w:val="6"/>
+        </w:numPr>
+      </w:pPr>
       <w:proofErr w:type="spellStart"/>
       <w:r>
         <w:t>dbo.UserLogin</w:t>
@@ -652,6 +701,13 @@
       <w:proofErr w:type="spellEnd"/>
     </w:p>
     <w:p>
+      <w:pPr>
+        <w:pStyle w:val="ListParagraph"/>
+        <w:numPr>
+          <w:ilvl w:val="0"/>
+          <w:numId w:val="6"/>
+        </w:numPr>
+      </w:pPr>
       <w:proofErr w:type="spellStart"/>
       <w:r>
         <w:t>dbo.Village</w:t>
@@ -781,6 +837,67 @@
       </w:r>
       <w:r>
         <w:t>force</w:t>
+      </w:r>
+    </w:p>
+    <w:p>
+      <w:pPr>
+        <w:pStyle w:val="NoSpacing"/>
+      </w:pPr>
+    </w:p>
+    <w:p>
+      <w:pPr>
+        <w:pStyle w:val="NoSpacing"/>
+      </w:pPr>
+      <w:proofErr w:type="gramStart"/>
+      <w:r>
+        <w:t>changed</w:t>
+      </w:r>
+      <w:proofErr w:type="gramEnd"/>
+      <w:r>
+        <w:t xml:space="preserve"> the port number for Mobile gateway and installed ocelot.</w:t>
+      </w:r>
+    </w:p>
+    <w:p>
+      <w:pPr>
+        <w:pStyle w:val="NoSpacing"/>
+      </w:pPr>
+      <w:proofErr w:type="gramStart"/>
+      <w:r>
+        <w:t>created</w:t>
+      </w:r>
+      <w:proofErr w:type="gramEnd"/>
+      <w:r>
+        <w:t xml:space="preserve"> an </w:t>
+      </w:r>
+      <w:proofErr w:type="spellStart"/>
+      <w:r>
+        <w:t>ocelot.json</w:t>
+      </w:r>
+      <w:proofErr w:type="spellEnd"/>
+      <w:r>
+        <w:t xml:space="preserve"> file.</w:t>
+      </w:r>
+    </w:p>
+    <w:p>
+      <w:pPr>
+        <w:pStyle w:val="NoSpacing"/>
+      </w:pPr>
+    </w:p>
+    <w:p>
+      <w:pPr>
+        <w:pStyle w:val="NoSpacing"/>
+        <w:numPr>
+          <w:ilvl w:val="0"/>
+          <w:numId w:val="7"/>
+        </w:numPr>
+      </w:pPr>
+      <w:proofErr w:type="spellStart"/>
+      <w:r>
+        <w:t>dotnet</w:t>
+      </w:r>
+      <w:proofErr w:type="spellEnd"/>
+      <w:r>
+        <w:t xml:space="preserve"> add package Ocelot</w:t>
       </w:r>
     </w:p>
     <w:p>
@@ -808,6 +925,119 @@
 <file path=word/numbering.xml><?xml version="1.0" encoding="utf-8"?>
 <w:numbering xmlns:wpc="http://schemas.microsoft.com/office/word/2010/wordprocessingCanvas" xmlns:mc="http://schemas.openxmlformats.org/markup-compatibility/2006" xmlns:o="urn:schemas-microsoft-com:office:office" xmlns:r="http://schemas.openxmlformats.org/officeDocument/2006/relationships" xmlns:m="http://schemas.openxmlformats.org/officeDocument/2006/math" xmlns:v="urn:schemas-microsoft-com:vml" xmlns:wp14="http://schemas.microsoft.com/office/word/2010/wordprocessingDrawing" xmlns:wp="http://schemas.openxmlformats.org/drawingml/2006/wordprocessingDrawing" xmlns:w10="urn:schemas-microsoft-com:office:word" xmlns:w="http://schemas.openxmlformats.org/wordprocessingml/2006/main" xmlns:w14="http://schemas.microsoft.com/office/word/2010/wordml" xmlns:wpg="http://schemas.microsoft.com/office/word/2010/wordprocessingGroup" xmlns:wpi="http://schemas.microsoft.com/office/word/2010/wordprocessingInk" xmlns:wne="http://schemas.microsoft.com/office/word/2006/wordml" xmlns:wps="http://schemas.microsoft.com/office/word/2010/wordprocessingShape" mc:Ignorable="w14 wp14">
   <w:abstractNum w:abstractNumId="0">
+    <w:nsid w:val="2485493E"/>
+    <w:multiLevelType w:val="hybridMultilevel"/>
+    <w:tmpl w:val="1032B686"/>
+    <w:lvl w:ilvl="0" w:tplc="04090001">
+      <w:start w:val="1"/>
+      <w:numFmt w:val="bullet"/>
+      <w:lvlText w:val=""/>
+      <w:lvlJc w:val="left"/>
+      <w:pPr>
+        <w:ind w:left="720" w:hanging="360"/>
+      </w:pPr>
+      <w:rPr>
+        <w:rFonts w:ascii="Symbol" w:hAnsi="Symbol" w:hint="default"/>
+      </w:rPr>
+    </w:lvl>
+    <w:lvl w:ilvl="1" w:tplc="04090003" w:tentative="1">
+      <w:start w:val="1"/>
+      <w:numFmt w:val="bullet"/>
+      <w:lvlText w:val="o"/>
+      <w:lvlJc w:val="left"/>
+      <w:pPr>
+        <w:ind w:left="1440" w:hanging="360"/>
+      </w:pPr>
+      <w:rPr>
+        <w:rFonts w:ascii="Courier New" w:hAnsi="Courier New" w:cs="Courier New" w:hint="default"/>
+      </w:rPr>
+    </w:lvl>
+    <w:lvl w:ilvl="2" w:tplc="04090005" w:tentative="1">
+      <w:start w:val="1"/>
+      <w:numFmt w:val="bullet"/>
+      <w:lvlText w:val=""/>
+      <w:lvlJc w:val="left"/>
+      <w:pPr>
+        <w:ind w:left="2160" w:hanging="360"/>
+      </w:pPr>
+      <w:rPr>
+        <w:rFonts w:ascii="Wingdings" w:hAnsi="Wingdings" w:hint="default"/>
+      </w:rPr>
+    </w:lvl>
+    <w:lvl w:ilvl="3" w:tplc="04090001" w:tentative="1">
+      <w:start w:val="1"/>
+      <w:numFmt w:val="bullet"/>
+      <w:lvlText w:val=""/>
+      <w:lvlJc w:val="left"/>
+      <w:pPr>
+        <w:ind w:left="2880" w:hanging="360"/>
+      </w:pPr>
+      <w:rPr>
+        <w:rFonts w:ascii="Symbol" w:hAnsi="Symbol" w:hint="default"/>
+      </w:rPr>
+    </w:lvl>
+    <w:lvl w:ilvl="4" w:tplc="04090003" w:tentative="1">
+      <w:start w:val="1"/>
+      <w:numFmt w:val="bullet"/>
+      <w:lvlText w:val="o"/>
+      <w:lvlJc w:val="left"/>
+      <w:pPr>
+        <w:ind w:left="3600" w:hanging="360"/>
+      </w:pPr>
+      <w:rPr>
+        <w:rFonts w:ascii="Courier New" w:hAnsi="Courier New" w:cs="Courier New" w:hint="default"/>
+      </w:rPr>
+    </w:lvl>
+    <w:lvl w:ilvl="5" w:tplc="04090005" w:tentative="1">
+      <w:start w:val="1"/>
+      <w:numFmt w:val="bullet"/>
+      <w:lvlText w:val=""/>
+      <w:lvlJc w:val="left"/>
+      <w:pPr>
+        <w:ind w:left="4320" w:hanging="360"/>
+      </w:pPr>
+      <w:rPr>
+        <w:rFonts w:ascii="Wingdings" w:hAnsi="Wingdings" w:hint="default"/>
+      </w:rPr>
+    </w:lvl>
+    <w:lvl w:ilvl="6" w:tplc="04090001" w:tentative="1">
+      <w:start w:val="1"/>
+      <w:numFmt w:val="bullet"/>
+      <w:lvlText w:val=""/>
+      <w:lvlJc w:val="left"/>
+      <w:pPr>
+        <w:ind w:left="5040" w:hanging="360"/>
+      </w:pPr>
+      <w:rPr>
+        <w:rFonts w:ascii="Symbol" w:hAnsi="Symbol" w:hint="default"/>
+      </w:rPr>
+    </w:lvl>
+    <w:lvl w:ilvl="7" w:tplc="04090003" w:tentative="1">
+      <w:start w:val="1"/>
+      <w:numFmt w:val="bullet"/>
+      <w:lvlText w:val="o"/>
+      <w:lvlJc w:val="left"/>
+      <w:pPr>
+        <w:ind w:left="5760" w:hanging="360"/>
+      </w:pPr>
+      <w:rPr>
+        <w:rFonts w:ascii="Courier New" w:hAnsi="Courier New" w:cs="Courier New" w:hint="default"/>
+      </w:rPr>
+    </w:lvl>
+    <w:lvl w:ilvl="8" w:tplc="04090005" w:tentative="1">
+      <w:start w:val="1"/>
+      <w:numFmt w:val="bullet"/>
+      <w:lvlText w:val=""/>
+      <w:lvlJc w:val="left"/>
+      <w:pPr>
+        <w:ind w:left="6480" w:hanging="360"/>
+      </w:pPr>
+      <w:rPr>
+        <w:rFonts w:ascii="Wingdings" w:hAnsi="Wingdings" w:hint="default"/>
+      </w:rPr>
+    </w:lvl>
+  </w:abstractNum>
+  <w:abstractNum w:abstractNumId="1">
     <w:nsid w:val="27452D56"/>
     <w:multiLevelType w:val="hybridMultilevel"/>
     <w:tmpl w:val="0FD24EE0"/>
@@ -920,7 +1150,7 @@
       </w:rPr>
     </w:lvl>
   </w:abstractNum>
-  <w:abstractNum w:abstractNumId="1">
+  <w:abstractNum w:abstractNumId="2">
     <w:nsid w:val="3CE1445D"/>
     <w:multiLevelType w:val="hybridMultilevel"/>
     <w:tmpl w:val="C8D2D8AC"/>
@@ -1033,7 +1263,7 @@
       </w:rPr>
     </w:lvl>
   </w:abstractNum>
-  <w:abstractNum w:abstractNumId="2">
+  <w:abstractNum w:abstractNumId="3">
     <w:nsid w:val="59E6047C"/>
     <w:multiLevelType w:val="hybridMultilevel"/>
     <w:tmpl w:val="7AF22722"/>
@@ -1146,7 +1376,7 @@
       </w:rPr>
     </w:lvl>
   </w:abstractNum>
-  <w:abstractNum w:abstractNumId="3">
+  <w:abstractNum w:abstractNumId="4">
     <w:nsid w:val="60D515C1"/>
     <w:multiLevelType w:val="hybridMultilevel"/>
     <w:tmpl w:val="743ED450"/>
@@ -1259,7 +1489,120 @@
       </w:rPr>
     </w:lvl>
   </w:abstractNum>
-  <w:abstractNum w:abstractNumId="4">
+  <w:abstractNum w:abstractNumId="5">
+    <w:nsid w:val="65722573"/>
+    <w:multiLevelType w:val="hybridMultilevel"/>
+    <w:tmpl w:val="D6F4DDD6"/>
+    <w:lvl w:ilvl="0" w:tplc="04090001">
+      <w:start w:val="1"/>
+      <w:numFmt w:val="bullet"/>
+      <w:lvlText w:val=""/>
+      <w:lvlJc w:val="left"/>
+      <w:pPr>
+        <w:ind w:left="720" w:hanging="360"/>
+      </w:pPr>
+      <w:rPr>
+        <w:rFonts w:ascii="Symbol" w:hAnsi="Symbol" w:hint="default"/>
+      </w:rPr>
+    </w:lvl>
+    <w:lvl w:ilvl="1" w:tplc="04090003" w:tentative="1">
+      <w:start w:val="1"/>
+      <w:numFmt w:val="bullet"/>
+      <w:lvlText w:val="o"/>
+      <w:lvlJc w:val="left"/>
+      <w:pPr>
+        <w:ind w:left="1440" w:hanging="360"/>
+      </w:pPr>
+      <w:rPr>
+        <w:rFonts w:ascii="Courier New" w:hAnsi="Courier New" w:cs="Courier New" w:hint="default"/>
+      </w:rPr>
+    </w:lvl>
+    <w:lvl w:ilvl="2" w:tplc="04090005" w:tentative="1">
+      <w:start w:val="1"/>
+      <w:numFmt w:val="bullet"/>
+      <w:lvlText w:val=""/>
+      <w:lvlJc w:val="left"/>
+      <w:pPr>
+        <w:ind w:left="2160" w:hanging="360"/>
+      </w:pPr>
+      <w:rPr>
+        <w:rFonts w:ascii="Wingdings" w:hAnsi="Wingdings" w:hint="default"/>
+      </w:rPr>
+    </w:lvl>
+    <w:lvl w:ilvl="3" w:tplc="04090001" w:tentative="1">
+      <w:start w:val="1"/>
+      <w:numFmt w:val="bullet"/>
+      <w:lvlText w:val=""/>
+      <w:lvlJc w:val="left"/>
+      <w:pPr>
+        <w:ind w:left="2880" w:hanging="360"/>
+      </w:pPr>
+      <w:rPr>
+        <w:rFonts w:ascii="Symbol" w:hAnsi="Symbol" w:hint="default"/>
+      </w:rPr>
+    </w:lvl>
+    <w:lvl w:ilvl="4" w:tplc="04090003" w:tentative="1">
+      <w:start w:val="1"/>
+      <w:numFmt w:val="bullet"/>
+      <w:lvlText w:val="o"/>
+      <w:lvlJc w:val="left"/>
+      <w:pPr>
+        <w:ind w:left="3600" w:hanging="360"/>
+      </w:pPr>
+      <w:rPr>
+        <w:rFonts w:ascii="Courier New" w:hAnsi="Courier New" w:cs="Courier New" w:hint="default"/>
+      </w:rPr>
+    </w:lvl>
+    <w:lvl w:ilvl="5" w:tplc="04090005" w:tentative="1">
+      <w:start w:val="1"/>
+      <w:numFmt w:val="bullet"/>
+      <w:lvlText w:val=""/>
+      <w:lvlJc w:val="left"/>
+      <w:pPr>
+        <w:ind w:left="4320" w:hanging="360"/>
+      </w:pPr>
+      <w:rPr>
+        <w:rFonts w:ascii="Wingdings" w:hAnsi="Wingdings" w:hint="default"/>
+      </w:rPr>
+    </w:lvl>
+    <w:lvl w:ilvl="6" w:tplc="04090001" w:tentative="1">
+      <w:start w:val="1"/>
+      <w:numFmt w:val="bullet"/>
+      <w:lvlText w:val=""/>
+      <w:lvlJc w:val="left"/>
+      <w:pPr>
+        <w:ind w:left="5040" w:hanging="360"/>
+      </w:pPr>
+      <w:rPr>
+        <w:rFonts w:ascii="Symbol" w:hAnsi="Symbol" w:hint="default"/>
+      </w:rPr>
+    </w:lvl>
+    <w:lvl w:ilvl="7" w:tplc="04090003" w:tentative="1">
+      <w:start w:val="1"/>
+      <w:numFmt w:val="bullet"/>
+      <w:lvlText w:val="o"/>
+      <w:lvlJc w:val="left"/>
+      <w:pPr>
+        <w:ind w:left="5760" w:hanging="360"/>
+      </w:pPr>
+      <w:rPr>
+        <w:rFonts w:ascii="Courier New" w:hAnsi="Courier New" w:cs="Courier New" w:hint="default"/>
+      </w:rPr>
+    </w:lvl>
+    <w:lvl w:ilvl="8" w:tplc="04090005" w:tentative="1">
+      <w:start w:val="1"/>
+      <w:numFmt w:val="bullet"/>
+      <w:lvlText w:val=""/>
+      <w:lvlJc w:val="left"/>
+      <w:pPr>
+        <w:ind w:left="6480" w:hanging="360"/>
+      </w:pPr>
+      <w:rPr>
+        <w:rFonts w:ascii="Wingdings" w:hAnsi="Wingdings" w:hint="default"/>
+      </w:rPr>
+    </w:lvl>
+  </w:abstractNum>
+  <w:abstractNum w:abstractNumId="6">
     <w:nsid w:val="6A423E21"/>
     <w:multiLevelType w:val="hybridMultilevel"/>
     <w:tmpl w:val="5C140198"/>
@@ -1373,19 +1716,25 @@
     </w:lvl>
   </w:abstractNum>
   <w:num w:numId="1">
+    <w:abstractNumId w:val="4"/>
+  </w:num>
+  <w:num w:numId="2">
+    <w:abstractNumId w:val="1"/>
+  </w:num>
+  <w:num w:numId="3">
     <w:abstractNumId w:val="3"/>
   </w:num>
-  <w:num w:numId="2">
+  <w:num w:numId="4">
+    <w:abstractNumId w:val="2"/>
+  </w:num>
+  <w:num w:numId="5">
+    <w:abstractNumId w:val="6"/>
+  </w:num>
+  <w:num w:numId="6">
     <w:abstractNumId w:val="0"/>
   </w:num>
-  <w:num w:numId="3">
-    <w:abstractNumId w:val="2"/>
-  </w:num>
-  <w:num w:numId="4">
-    <w:abstractNumId w:val="1"/>
-  </w:num>
-  <w:num w:numId="5">
-    <w:abstractNumId w:val="4"/>
+  <w:num w:numId="7">
+    <w:abstractNumId w:val="5"/>
   </w:num>
 </w:numbering>
 </file>
